--- a/Diari/I4_diario_Nuget_2018_09_19.docx
+++ b/Diari/I4_diario_Nuget_2018_09_19.docx
@@ -185,6 +185,28 @@
               </w:rPr>
               <w:t xml:space="preserve"> perché tutto ciò che si trova in quella interfaccia sono metodi vuoti. Per risolvere il problema ho dovuto cercare un altro metodo che mi permettesse di scaricare il pacchetto completo intero senza dover creare nessun file al principio.</w:t>
             </w:r>
+            <w:r>
+              <w:rPr>
+                <w:b w:val="0"/>
+              </w:rPr>
+              <w:t xml:space="preserve"> Ho scoperto che con il commando per scaricare il file fa anche in modo che vengano scaricare le dipendenze ma ho trovato un errore che non ha senso perché se si prova a scaricare </w:t>
+            </w:r>
+            <w:proofErr w:type="spellStart"/>
+            <w:r>
+              <w:rPr>
+                <w:b w:val="0"/>
+              </w:rPr>
+              <w:t>EntityFramework</w:t>
+            </w:r>
+            <w:proofErr w:type="spellEnd"/>
+            <w:r>
+              <w:rPr>
+                <w:b w:val="0"/>
+              </w:rPr>
+              <w:t xml:space="preserve"> mi da errori sulle dipendenza ma quando sul pacchetto non ci sono dipendenze.</w:t>
+            </w:r>
+            <w:bookmarkStart w:id="0" w:name="_GoBack"/>
+            <w:bookmarkEnd w:id="0"/>
           </w:p>
         </w:tc>
       </w:tr>
@@ -398,8 +420,6 @@
               </w:rPr>
               <w:t>Controllare le varie dipendenze del pacchetto Nuget.</w:t>
             </w:r>
-            <w:bookmarkStart w:id="0" w:name="_GoBack"/>
-            <w:bookmarkEnd w:id="0"/>
           </w:p>
         </w:tc>
       </w:tr>
@@ -3825,6 +3845,7 @@
     <w:rsid w:val="00F53A00"/>
     <w:rsid w:val="00F9742B"/>
     <w:rsid w:val="00FA1CED"/>
+    <w:rsid w:val="00FA45E0"/>
   </w:rsids>
   <m:mathPr>
     <m:mathFont m:val="Cambria Math"/>
@@ -4614,7 +4635,7 @@
 </file>
 
 <file path=customXml/itemProps1.xml><?xml version="1.0" encoding="utf-8"?>
-<ds:datastoreItem xmlns:ds="http://schemas.openxmlformats.org/officeDocument/2006/customXml" ds:itemID="{60514004-80F2-4E51-9460-1ADAA8D70A9C}">
+<ds:datastoreItem xmlns:ds="http://schemas.openxmlformats.org/officeDocument/2006/customXml" ds:itemID="{2353469E-1B31-4ABB-A586-24FE3CB45181}">
   <ds:schemaRefs>
     <ds:schemaRef ds:uri="http://schemas.openxmlformats.org/officeDocument/2006/bibliography"/>
   </ds:schemaRefs>

--- a/Diari/I4_diario_Nuget_2018_09_19.docx
+++ b/Diari/I4_diario_Nuget_2018_09_19.docx
@@ -204,6 +204,12 @@
                 <w:b w:val="0"/>
               </w:rPr>
               <w:t xml:space="preserve"> mi da errori sulle dipendenza ma quando sul pacchetto non ci sono dipendenze.</w:t>
+            </w:r>
+            <w:r>
+              <w:rPr>
+                <w:b w:val="0"/>
+              </w:rPr>
+              <w:t xml:space="preserve"> Il programma per adesso fa tutto quello che deve fare, tranne per i controlli delle eccezioni oppure aggiungere una casella di testo con la descrizione o una casella che permette di vedere tutto ciò che sta accadendo.</w:t>
             </w:r>
             <w:bookmarkStart w:id="0" w:name="_GoBack"/>
             <w:bookmarkEnd w:id="0"/>
@@ -418,7 +424,7 @@
                 <w:b w:val="0"/>
                 <w:bCs w:val="0"/>
               </w:rPr>
-              <w:t>Controllare le varie dipendenze del pacchetto Nuget.</w:t>
+              <w:t>Mettere dei controlli per le varie eccezioni.</w:t>
             </w:r>
           </w:p>
         </w:tc>
@@ -3808,6 +3814,7 @@
     <w:rsid w:val="00682218"/>
     <w:rsid w:val="00724B9C"/>
     <w:rsid w:val="00754822"/>
+    <w:rsid w:val="00762833"/>
     <w:rsid w:val="007778E5"/>
     <w:rsid w:val="007839C7"/>
     <w:rsid w:val="007E2877"/>
@@ -4635,7 +4642,7 @@
 </file>
 
 <file path=customXml/itemProps1.xml><?xml version="1.0" encoding="utf-8"?>
-<ds:datastoreItem xmlns:ds="http://schemas.openxmlformats.org/officeDocument/2006/customXml" ds:itemID="{2353469E-1B31-4ABB-A586-24FE3CB45181}">
+<ds:datastoreItem xmlns:ds="http://schemas.openxmlformats.org/officeDocument/2006/customXml" ds:itemID="{F3AE7F4F-F034-416F-B979-6ABF341EB9DB}">
   <ds:schemaRefs>
     <ds:schemaRef ds:uri="http://schemas.openxmlformats.org/officeDocument/2006/bibliography"/>
   </ds:schemaRefs>

--- a/Diari/I4_diario_Nuget_2018_09_19.docx
+++ b/Diari/I4_diario_Nuget_2018_09_19.docx
@@ -211,93 +211,34 @@
               </w:rPr>
               <w:t xml:space="preserve"> Il programma per adesso fa tutto quello che deve fare, tranne per i controlli delle eccezioni oppure aggiungere una casella di testo con la descrizione o una casella che permette di vedere tutto ciò che sta accadendo.</w:t>
             </w:r>
-            <w:bookmarkStart w:id="0" w:name="_GoBack"/>
-            <w:bookmarkEnd w:id="0"/>
-          </w:p>
-        </w:tc>
-      </w:tr>
-    </w:tbl>
-    <w:p/>
-    <w:tbl>
-      <w:tblPr>
-        <w:tblStyle w:val="Elencochiaro"/>
-        <w:tblW w:w="0" w:type="auto"/>
-        <w:tblLook w:val="04A0" w:firstRow="1" w:lastRow="0" w:firstColumn="1" w:lastColumn="0" w:noHBand="0" w:noVBand="1"/>
-      </w:tblPr>
-      <w:tblGrid>
-        <w:gridCol w:w="9618"/>
-      </w:tblGrid>
-      <w:tr>
-        <w:trPr>
-          <w:cnfStyle w:val="100000000000" w:firstRow="1" w:lastRow="0" w:firstColumn="0" w:lastColumn="0" w:oddVBand="0" w:evenVBand="0" w:oddHBand="0" w:evenHBand="0" w:firstRowFirstColumn="0" w:firstRowLastColumn="0" w:lastRowFirstColumn="0" w:lastRowLastColumn="0"/>
-        </w:trPr>
-        <w:tc>
-          <w:tcPr>
-            <w:cnfStyle w:val="001000000000" w:firstRow="0" w:lastRow="0" w:firstColumn="1" w:lastColumn="0" w:oddVBand="0" w:evenVBand="0" w:oddHBand="0" w:evenHBand="0" w:firstRowFirstColumn="0" w:firstRowLastColumn="0" w:lastRowFirstColumn="0" w:lastRowLastColumn="0"/>
-            <w:tcW w:w="9618" w:type="dxa"/>
-          </w:tcPr>
-          <w:p>
-            <w:pPr>
-              <w:rPr>
-                <w:b w:val="0"/>
-              </w:rPr>
-            </w:pPr>
             <w:r>
               <w:rPr>
                 <w:b w:val="0"/>
               </w:rPr>
-              <w:t>Problemi riscontrati</w:t>
-            </w:r>
-            <w:r>
-              <w:rPr>
-                <w:b w:val="0"/>
-              </w:rPr>
-              <w:t xml:space="preserve"> e soluzioni adottate</w:t>
-            </w:r>
-          </w:p>
-        </w:tc>
-      </w:tr>
-      <w:tr>
-        <w:trPr>
-          <w:cnfStyle w:val="000000100000" w:firstRow="0" w:lastRow="0" w:firstColumn="0" w:lastColumn="0" w:oddVBand="0" w:evenVBand="0" w:oddHBand="1" w:evenHBand="0" w:firstRowFirstColumn="0" w:firstRowLastColumn="0" w:lastRowFirstColumn="0" w:lastRowLastColumn="0"/>
-        </w:trPr>
-        <w:tc>
-          <w:tcPr>
-            <w:cnfStyle w:val="001000000000" w:firstRow="0" w:lastRow="0" w:firstColumn="1" w:lastColumn="0" w:oddVBand="0" w:evenVBand="0" w:oddHBand="0" w:evenHBand="0" w:firstRowFirstColumn="0" w:firstRowLastColumn="0" w:lastRowFirstColumn="0" w:lastRowLastColumn="0"/>
-            <w:tcW w:w="9618" w:type="dxa"/>
-          </w:tcPr>
-          <w:p>
-            <w:pPr>
-              <w:ind w:left="591"/>
-              <w:rPr>
-                <w:b w:val="0"/>
-              </w:rPr>
-            </w:pPr>
-            <w:r>
-              <w:rPr>
-                <w:b w:val="0"/>
-              </w:rPr>
-              <w:t xml:space="preserve">La ricerca su internet dell’utilizzo di </w:t>
+              <w:t xml:space="preserve"> Nel pomeriggio ho risolto il problema con </w:t>
             </w:r>
             <w:proofErr w:type="spellStart"/>
             <w:r>
               <w:rPr>
                 <w:b w:val="0"/>
               </w:rPr>
-              <w:t>IFileSystem</w:t>
+              <w:t>EntityFramework</w:t>
             </w:r>
             <w:proofErr w:type="spellEnd"/>
             <w:r>
               <w:rPr>
                 <w:b w:val="0"/>
               </w:rPr>
-              <w:t xml:space="preserve"> non è stato per niente da aiuto.</w:t>
+              <w:t>, il problema era nel codice perché richiedevo i pacchetti non ancora rilasciati quindi questo mi ha fatto da conflitto con le varie dipendenze, per risolvere il problema ho dovuto togliere i pacchetti non ancora rilasciati.</w:t>
             </w:r>
           </w:p>
         </w:tc>
       </w:tr>
     </w:tbl>
-    <w:p/>
+    <w:p>
+      <w:bookmarkStart w:id="0" w:name="_GoBack"/>
+      <w:bookmarkEnd w:id="0"/>
+    </w:p>
     <w:tbl>
       <w:tblPr>
         <w:tblStyle w:val="Elencochiaro"/>
@@ -3820,6 +3761,7 @@
     <w:rsid w:val="007E2877"/>
     <w:rsid w:val="00844AF5"/>
     <w:rsid w:val="00866671"/>
+    <w:rsid w:val="0086682B"/>
     <w:rsid w:val="008A6626"/>
     <w:rsid w:val="008B4A4C"/>
     <w:rsid w:val="00914221"/>
@@ -4642,7 +4584,7 @@
 </file>
 
 <file path=customXml/itemProps1.xml><?xml version="1.0" encoding="utf-8"?>
-<ds:datastoreItem xmlns:ds="http://schemas.openxmlformats.org/officeDocument/2006/customXml" ds:itemID="{F3AE7F4F-F034-416F-B979-6ABF341EB9DB}">
+<ds:datastoreItem xmlns:ds="http://schemas.openxmlformats.org/officeDocument/2006/customXml" ds:itemID="{297EE0BC-06F5-4E74-BB8D-A54E830DAD78}">
   <ds:schemaRefs>
     <ds:schemaRef ds:uri="http://schemas.openxmlformats.org/officeDocument/2006/bibliography"/>
   </ds:schemaRefs>
